--- a/Graduation-Project/التعديلات المطلوبة على الملف الرئيسي.docx
+++ b/Graduation-Project/التعديلات المطلوبة على الملف الرئيسي.docx
@@ -27,11 +27,15 @@
       <w:r>
         <w:rPr>
           <w:rFonts w:cs="Arial"/>
+          <w:highlight w:val="yellow"/>
           <w:rtl/>
         </w:rPr>
         <w:t>النقاط المستخرجة من فقرة "جملة المشكلة</w:t>
       </w:r>
       <w:r>
+        <w:rPr>
+          <w:highlight w:val="yellow"/>
+        </w:rPr>
         <w:t>":</w:t>
       </w:r>
     </w:p>
@@ -40,17 +44,22 @@
         <w:bidi/>
         <w:spacing w:line="240" w:lineRule="auto"/>
         <w:rPr>
-          <w:rFonts w:hint="cs"/>
           <w:lang w:bidi="ar-EG"/>
         </w:rPr>
       </w:pPr>
     </w:p>
     <w:p>
       <w:pPr>
+        <w:pStyle w:val="a4"/>
+        <w:numPr>
+          <w:ilvl w:val="0"/>
+          <w:numId w:val="1"/>
+        </w:numPr>
         <w:bidi/>
         <w:spacing w:line="240" w:lineRule="auto"/>
         <w:rPr>
-          <w:rFonts w:hint="cs"/>
+          <w:b/>
+          <w:bCs/>
           <w:rtl/>
           <w:lang w:bidi="ar-EG"/>
         </w:rPr>
@@ -58,38 +67,70 @@
       <w:r>
         <w:rPr>
           <w:rFonts w:cs="Arial"/>
+          <w:b/>
+          <w:bCs/>
           <w:rtl/>
         </w:rPr>
         <w:t>رقابة على المحفظين</w:t>
       </w:r>
       <w:r>
+        <w:rPr>
+          <w:b/>
+          <w:bCs/>
+        </w:rPr>
         <w:t xml:space="preserve"> </w:t>
       </w:r>
     </w:p>
     <w:p>
       <w:pPr>
+        <w:pStyle w:val="a4"/>
+        <w:numPr>
+          <w:ilvl w:val="0"/>
+          <w:numId w:val="1"/>
+        </w:numPr>
         <w:bidi/>
         <w:spacing w:line="240" w:lineRule="auto"/>
-      </w:pPr>
-      <w:r>
-        <w:rPr>
-          <w:rFonts w:cs="Arial"/>
+        <w:rPr>
+          <w:b/>
+          <w:bCs/>
+        </w:rPr>
+      </w:pPr>
+      <w:r>
+        <w:rPr>
+          <w:rFonts w:cs="Arial"/>
+          <w:b/>
+          <w:bCs/>
           <w:rtl/>
         </w:rPr>
         <w:t>تأهيل المحفظين</w:t>
       </w:r>
       <w:r>
+        <w:rPr>
+          <w:b/>
+          <w:bCs/>
+        </w:rPr>
         <w:t xml:space="preserve"> </w:t>
       </w:r>
     </w:p>
     <w:p>
       <w:pPr>
+        <w:pStyle w:val="a4"/>
+        <w:numPr>
+          <w:ilvl w:val="0"/>
+          <w:numId w:val="1"/>
+        </w:numPr>
         <w:bidi/>
         <w:spacing w:line="240" w:lineRule="auto"/>
-      </w:pPr>
-      <w:r>
-        <w:rPr>
-          <w:rFonts w:cs="Arial"/>
+        <w:rPr>
+          <w:b/>
+          <w:bCs/>
+        </w:rPr>
+      </w:pPr>
+      <w:r>
+        <w:rPr>
+          <w:rFonts w:cs="Arial"/>
+          <w:b/>
+          <w:bCs/>
           <w:rtl/>
         </w:rPr>
         <w:t>متابعة الطلاب</w:t>
@@ -97,12 +138,23 @@
     </w:p>
     <w:p>
       <w:pPr>
+        <w:pStyle w:val="a4"/>
+        <w:numPr>
+          <w:ilvl w:val="0"/>
+          <w:numId w:val="1"/>
+        </w:numPr>
         <w:bidi/>
         <w:spacing w:line="240" w:lineRule="auto"/>
-      </w:pPr>
-      <w:r>
-        <w:rPr>
-          <w:rFonts w:cs="Arial"/>
+        <w:rPr>
+          <w:b/>
+          <w:bCs/>
+        </w:rPr>
+      </w:pPr>
+      <w:r>
+        <w:rPr>
+          <w:rFonts w:cs="Arial"/>
+          <w:b/>
+          <w:bCs/>
           <w:rtl/>
         </w:rPr>
         <w:t>ادارة البرنامج التعليمي</w:t>
@@ -110,12 +162,23 @@
     </w:p>
     <w:p>
       <w:pPr>
+        <w:pStyle w:val="a4"/>
+        <w:numPr>
+          <w:ilvl w:val="0"/>
+          <w:numId w:val="1"/>
+        </w:numPr>
         <w:bidi/>
         <w:spacing w:line="240" w:lineRule="auto"/>
-      </w:pPr>
-      <w:r>
-        <w:rPr>
-          <w:rFonts w:cs="Arial"/>
+        <w:rPr>
+          <w:b/>
+          <w:bCs/>
+        </w:rPr>
+      </w:pPr>
+      <w:r>
+        <w:rPr>
+          <w:rFonts w:cs="Arial"/>
+          <w:b/>
+          <w:bCs/>
           <w:rtl/>
         </w:rPr>
         <w:t xml:space="preserve">التواصل بين مراكز التحفيظ </w:t>
@@ -124,6 +187,8 @@
       <w:r>
         <w:rPr>
           <w:rFonts w:cs="Arial"/>
+          <w:b/>
+          <w:bCs/>
           <w:rtl/>
         </w:rPr>
         <w:t>و الاباء</w:t>
@@ -132,28 +197,54 @@
     </w:p>
     <w:p>
       <w:pPr>
+        <w:pStyle w:val="a4"/>
+        <w:numPr>
+          <w:ilvl w:val="0"/>
+          <w:numId w:val="1"/>
+        </w:numPr>
         <w:bidi/>
         <w:spacing w:line="240" w:lineRule="auto"/>
-      </w:pPr>
-      <w:r>
-        <w:rPr>
-          <w:rFonts w:cs="Arial"/>
+        <w:rPr>
+          <w:b/>
+          <w:bCs/>
+        </w:rPr>
+      </w:pPr>
+      <w:r>
+        <w:rPr>
+          <w:rFonts w:cs="Arial"/>
+          <w:b/>
+          <w:bCs/>
           <w:rtl/>
         </w:rPr>
         <w:t>ارسال الانجاز اليومي</w:t>
       </w:r>
       <w:r>
+        <w:rPr>
+          <w:b/>
+          <w:bCs/>
+        </w:rPr>
         <w:t xml:space="preserve"> </w:t>
       </w:r>
     </w:p>
     <w:p>
       <w:pPr>
+        <w:pStyle w:val="a4"/>
+        <w:numPr>
+          <w:ilvl w:val="0"/>
+          <w:numId w:val="1"/>
+        </w:numPr>
         <w:bidi/>
         <w:spacing w:line="240" w:lineRule="auto"/>
-      </w:pPr>
-      <w:r>
-        <w:rPr>
-          <w:rFonts w:cs="Arial"/>
+        <w:rPr>
+          <w:b/>
+          <w:bCs/>
+        </w:rPr>
+      </w:pPr>
+      <w:r>
+        <w:rPr>
+          <w:rFonts w:cs="Arial"/>
+          <w:b/>
+          <w:bCs/>
           <w:rtl/>
         </w:rPr>
         <w:t>ارسال انذارات</w:t>
@@ -161,12 +252,23 @@
     </w:p>
     <w:p>
       <w:pPr>
+        <w:pStyle w:val="a4"/>
+        <w:numPr>
+          <w:ilvl w:val="0"/>
+          <w:numId w:val="1"/>
+        </w:numPr>
         <w:bidi/>
         <w:spacing w:line="240" w:lineRule="auto"/>
-      </w:pPr>
-      <w:r>
-        <w:rPr>
-          <w:rFonts w:cs="Arial"/>
+        <w:rPr>
+          <w:b/>
+          <w:bCs/>
+        </w:rPr>
+      </w:pPr>
+      <w:r>
+        <w:rPr>
+          <w:rFonts w:cs="Arial"/>
+          <w:b/>
+          <w:bCs/>
           <w:rtl/>
         </w:rPr>
         <w:t>اعلانات الدورات</w:t>
@@ -174,12 +276,23 @@
     </w:p>
     <w:p>
       <w:pPr>
+        <w:pStyle w:val="a4"/>
+        <w:numPr>
+          <w:ilvl w:val="0"/>
+          <w:numId w:val="1"/>
+        </w:numPr>
         <w:bidi/>
         <w:spacing w:line="240" w:lineRule="auto"/>
-      </w:pPr>
-      <w:r>
-        <w:rPr>
-          <w:rFonts w:cs="Arial"/>
+        <w:rPr>
+          <w:b/>
+          <w:bCs/>
+        </w:rPr>
+      </w:pPr>
+      <w:r>
+        <w:rPr>
+          <w:rFonts w:cs="Arial"/>
+          <w:b/>
+          <w:bCs/>
           <w:rtl/>
         </w:rPr>
         <w:t>رسائل عادية</w:t>
@@ -187,12 +300,23 @@
     </w:p>
     <w:p>
       <w:pPr>
+        <w:pStyle w:val="a4"/>
+        <w:numPr>
+          <w:ilvl w:val="0"/>
+          <w:numId w:val="1"/>
+        </w:numPr>
         <w:bidi/>
         <w:spacing w:line="240" w:lineRule="auto"/>
-      </w:pPr>
-      <w:r>
-        <w:rPr>
-          <w:rFonts w:cs="Arial"/>
+        <w:rPr>
+          <w:b/>
+          <w:bCs/>
+        </w:rPr>
+      </w:pPr>
+      <w:r>
+        <w:rPr>
+          <w:rFonts w:cs="Arial"/>
+          <w:b/>
+          <w:bCs/>
           <w:rtl/>
         </w:rPr>
         <w:t>المتابعة المنزلية</w:t>
@@ -200,13 +324,24 @@
     </w:p>
     <w:p>
       <w:pPr>
+        <w:pStyle w:val="a4"/>
+        <w:numPr>
+          <w:ilvl w:val="0"/>
+          <w:numId w:val="1"/>
+        </w:numPr>
         <w:bidi/>
         <w:spacing w:line="240" w:lineRule="auto"/>
+        <w:rPr>
+          <w:b/>
+          <w:bCs/>
+        </w:rPr>
       </w:pPr>
       <w:proofErr w:type="gramStart"/>
       <w:r>
         <w:rPr>
           <w:rFonts w:cs="Arial"/>
+          <w:b/>
+          <w:bCs/>
           <w:rtl/>
         </w:rPr>
         <w:t>الحضور  و</w:t>
@@ -215,6 +350,8 @@
       <w:r>
         <w:rPr>
           <w:rFonts w:cs="Arial"/>
+          <w:b/>
+          <w:bCs/>
           <w:rtl/>
         </w:rPr>
         <w:t xml:space="preserve"> الغياب</w:t>
@@ -222,12 +359,23 @@
     </w:p>
     <w:p>
       <w:pPr>
+        <w:pStyle w:val="a4"/>
+        <w:numPr>
+          <w:ilvl w:val="0"/>
+          <w:numId w:val="1"/>
+        </w:numPr>
         <w:bidi/>
         <w:spacing w:line="240" w:lineRule="auto"/>
-      </w:pPr>
-      <w:r>
-        <w:rPr>
-          <w:rFonts w:cs="Arial"/>
+        <w:rPr>
+          <w:b/>
+          <w:bCs/>
+        </w:rPr>
+      </w:pPr>
+      <w:r>
+        <w:rPr>
+          <w:rFonts w:cs="Arial"/>
+          <w:b/>
+          <w:bCs/>
           <w:rtl/>
         </w:rPr>
         <w:t>النسخ الاحتياطي</w:t>
@@ -235,12 +383,23 @@
     </w:p>
     <w:p>
       <w:pPr>
+        <w:pStyle w:val="a4"/>
+        <w:numPr>
+          <w:ilvl w:val="0"/>
+          <w:numId w:val="1"/>
+        </w:numPr>
         <w:bidi/>
         <w:spacing w:line="240" w:lineRule="auto"/>
-      </w:pPr>
-      <w:r>
-        <w:rPr>
-          <w:rFonts w:cs="Arial"/>
+        <w:rPr>
+          <w:b/>
+          <w:bCs/>
+        </w:rPr>
+      </w:pPr>
+      <w:r>
+        <w:rPr>
+          <w:rFonts w:cs="Arial"/>
+          <w:b/>
+          <w:bCs/>
           <w:rtl/>
         </w:rPr>
         <w:t>الاحصائيات</w:t>
@@ -248,12 +407,23 @@
     </w:p>
     <w:p>
       <w:pPr>
+        <w:pStyle w:val="a4"/>
+        <w:numPr>
+          <w:ilvl w:val="0"/>
+          <w:numId w:val="1"/>
+        </w:numPr>
         <w:bidi/>
         <w:spacing w:line="240" w:lineRule="auto"/>
-      </w:pPr>
-      <w:r>
-        <w:rPr>
-          <w:rFonts w:cs="Arial"/>
+        <w:rPr>
+          <w:b/>
+          <w:bCs/>
+        </w:rPr>
+      </w:pPr>
+      <w:r>
+        <w:rPr>
+          <w:rFonts w:cs="Arial"/>
+          <w:b/>
+          <w:bCs/>
           <w:rtl/>
         </w:rPr>
         <w:t>المصحف صوت وصورة مع خاصية المراجعة</w:t>
@@ -261,12 +431,23 @@
     </w:p>
     <w:p>
       <w:pPr>
+        <w:pStyle w:val="a4"/>
+        <w:numPr>
+          <w:ilvl w:val="0"/>
+          <w:numId w:val="1"/>
+        </w:numPr>
         <w:bidi/>
         <w:spacing w:line="240" w:lineRule="auto"/>
-      </w:pPr>
-      <w:r>
-        <w:rPr>
-          <w:rFonts w:cs="Arial"/>
+        <w:rPr>
+          <w:b/>
+          <w:bCs/>
+        </w:rPr>
+      </w:pPr>
+      <w:r>
+        <w:rPr>
+          <w:rFonts w:cs="Arial"/>
+          <w:b/>
+          <w:bCs/>
           <w:rtl/>
         </w:rPr>
         <w:t>الغياب بعذر</w:t>
@@ -274,12 +455,23 @@
     </w:p>
     <w:p>
       <w:pPr>
+        <w:pStyle w:val="a4"/>
+        <w:numPr>
+          <w:ilvl w:val="0"/>
+          <w:numId w:val="1"/>
+        </w:numPr>
         <w:bidi/>
         <w:spacing w:line="240" w:lineRule="auto"/>
-      </w:pPr>
-      <w:r>
-        <w:rPr>
-          <w:rFonts w:cs="Arial"/>
+        <w:rPr>
+          <w:b/>
+          <w:bCs/>
+        </w:rPr>
+      </w:pPr>
+      <w:r>
+        <w:rPr>
+          <w:rFonts w:cs="Arial"/>
+          <w:b/>
+          <w:bCs/>
           <w:rtl/>
         </w:rPr>
         <w:t>النظرة العامة على حالة المركز</w:t>
@@ -287,12 +479,23 @@
     </w:p>
     <w:p>
       <w:pPr>
+        <w:pStyle w:val="a4"/>
+        <w:numPr>
+          <w:ilvl w:val="0"/>
+          <w:numId w:val="1"/>
+        </w:numPr>
         <w:bidi/>
         <w:spacing w:line="240" w:lineRule="auto"/>
-      </w:pPr>
-      <w:r>
-        <w:rPr>
-          <w:rFonts w:cs="Arial"/>
+        <w:rPr>
+          <w:b/>
+          <w:bCs/>
+        </w:rPr>
+      </w:pPr>
+      <w:r>
+        <w:rPr>
+          <w:rFonts w:cs="Arial"/>
+          <w:b/>
+          <w:bCs/>
           <w:rtl/>
         </w:rPr>
         <w:t>الانجاز حسب الخطة</w:t>
@@ -300,12 +503,23 @@
     </w:p>
     <w:p>
       <w:pPr>
+        <w:pStyle w:val="a4"/>
+        <w:numPr>
+          <w:ilvl w:val="0"/>
+          <w:numId w:val="1"/>
+        </w:numPr>
         <w:bidi/>
         <w:spacing w:line="240" w:lineRule="auto"/>
-      </w:pPr>
-      <w:r>
-        <w:rPr>
-          <w:rFonts w:cs="Arial"/>
+        <w:rPr>
+          <w:b/>
+          <w:bCs/>
+        </w:rPr>
+      </w:pPr>
+      <w:r>
+        <w:rPr>
+          <w:rFonts w:cs="Arial"/>
+          <w:b/>
+          <w:bCs/>
           <w:rtl/>
         </w:rPr>
         <w:t>التأكد من أهلية المحفظ</w:t>
@@ -313,12 +527,23 @@
     </w:p>
     <w:p>
       <w:pPr>
+        <w:pStyle w:val="a4"/>
+        <w:numPr>
+          <w:ilvl w:val="0"/>
+          <w:numId w:val="1"/>
+        </w:numPr>
         <w:bidi/>
         <w:spacing w:line="240" w:lineRule="auto"/>
-      </w:pPr>
-      <w:r>
-        <w:rPr>
-          <w:rFonts w:cs="Arial"/>
+        <w:rPr>
+          <w:b/>
+          <w:bCs/>
+        </w:rPr>
+      </w:pPr>
+      <w:r>
+        <w:rPr>
+          <w:rFonts w:cs="Arial"/>
+          <w:b/>
+          <w:bCs/>
           <w:rtl/>
         </w:rPr>
         <w:t>تقييم المحفظ</w:t>
@@ -326,12 +551,23 @@
     </w:p>
     <w:p>
       <w:pPr>
+        <w:pStyle w:val="a4"/>
+        <w:numPr>
+          <w:ilvl w:val="0"/>
+          <w:numId w:val="1"/>
+        </w:numPr>
         <w:bidi/>
         <w:spacing w:line="240" w:lineRule="auto"/>
-      </w:pPr>
-      <w:r>
-        <w:rPr>
-          <w:rFonts w:cs="Arial"/>
+        <w:rPr>
+          <w:b/>
+          <w:bCs/>
+        </w:rPr>
+      </w:pPr>
+      <w:r>
+        <w:rPr>
+          <w:rFonts w:cs="Arial"/>
+          <w:b/>
+          <w:bCs/>
           <w:rtl/>
         </w:rPr>
         <w:t>الادارة المالية وجمع التبرعات</w:t>
@@ -339,15 +575,24 @@
     </w:p>
     <w:p>
       <w:pPr>
+        <w:pStyle w:val="a4"/>
+        <w:numPr>
+          <w:ilvl w:val="0"/>
+          <w:numId w:val="1"/>
+        </w:numPr>
         <w:bidi/>
         <w:spacing w:line="240" w:lineRule="auto"/>
         <w:rPr>
-          <w:rtl/>
-        </w:rPr>
-      </w:pPr>
-      <w:r>
-        <w:rPr>
-          <w:rFonts w:cs="Arial"/>
+          <w:b/>
+          <w:bCs/>
+          <w:rtl/>
+        </w:rPr>
+      </w:pPr>
+      <w:r>
+        <w:rPr>
+          <w:rFonts w:cs="Arial"/>
+          <w:b/>
+          <w:bCs/>
           <w:rtl/>
         </w:rPr>
         <w:t>صفحة خاصة بالمركز</w:t>
@@ -375,11 +620,15 @@
       <w:r>
         <w:rPr>
           <w:rFonts w:cs="Arial"/>
+          <w:highlight w:val="yellow"/>
           <w:rtl/>
         </w:rPr>
         <w:t>النقاط المستخرجة من فقرة " الأهداف الفرعية</w:t>
       </w:r>
       <w:r>
+        <w:rPr>
+          <w:highlight w:val="yellow"/>
+        </w:rPr>
         <w:t xml:space="preserve"> ":</w:t>
       </w:r>
     </w:p>
@@ -387,249 +636,726 @@
       <w:pPr>
         <w:bidi/>
         <w:rPr>
-          <w:rFonts w:hint="cs"/>
           <w:lang w:bidi="ar-EG"/>
         </w:rPr>
       </w:pPr>
     </w:p>
     <w:p>
       <w:pPr>
-        <w:bidi/>
-      </w:pPr>
-      <w:r>
+        <w:pStyle w:val="a4"/>
+        <w:numPr>
+          <w:ilvl w:val="0"/>
+          <w:numId w:val="2"/>
+        </w:numPr>
+        <w:bidi/>
+        <w:rPr>
+          <w:b/>
+          <w:bCs/>
+        </w:rPr>
+      </w:pPr>
+      <w:r>
+        <w:rPr>
+          <w:rFonts w:cs="Arial"/>
+          <w:b/>
+          <w:bCs/>
+          <w:rtl/>
+        </w:rPr>
+        <w:t>إرسال اشعارات لأولياء الامور</w:t>
+      </w:r>
+    </w:p>
+    <w:p>
+      <w:pPr>
+        <w:pStyle w:val="a4"/>
+        <w:numPr>
+          <w:ilvl w:val="0"/>
+          <w:numId w:val="2"/>
+        </w:numPr>
+        <w:bidi/>
+        <w:rPr>
+          <w:b/>
+          <w:bCs/>
+        </w:rPr>
+      </w:pPr>
+      <w:r>
+        <w:rPr>
+          <w:rFonts w:cs="Arial"/>
+          <w:b/>
+          <w:bCs/>
+          <w:rtl/>
+        </w:rPr>
+        <w:t>بمراقبة حضور الطالب في الحلقة</w:t>
+      </w:r>
+    </w:p>
+    <w:p>
+      <w:pPr>
+        <w:pStyle w:val="a4"/>
+        <w:numPr>
+          <w:ilvl w:val="0"/>
+          <w:numId w:val="2"/>
+        </w:numPr>
+        <w:bidi/>
+        <w:rPr>
+          <w:b/>
+          <w:bCs/>
+        </w:rPr>
+      </w:pPr>
+      <w:proofErr w:type="spellStart"/>
+      <w:r>
+        <w:rPr>
+          <w:rFonts w:cs="Arial"/>
+          <w:b/>
+          <w:bCs/>
+          <w:rtl/>
+        </w:rPr>
+        <w:t>بإقتراح</w:t>
+      </w:r>
+      <w:proofErr w:type="spellEnd"/>
+      <w:r>
+        <w:rPr>
+          <w:rFonts w:cs="Arial"/>
+          <w:b/>
+          <w:bCs/>
+          <w:rtl/>
+        </w:rPr>
+        <w:t xml:space="preserve"> ارسال انذار</w:t>
+      </w:r>
+      <w:r>
+        <w:rPr>
+          <w:b/>
+          <w:bCs/>
+        </w:rPr>
         <w:t xml:space="preserve"> </w:t>
       </w:r>
-      <w:r>
-        <w:rPr>
-          <w:rFonts w:cs="Arial"/>
-          <w:rtl/>
-        </w:rPr>
-        <w:t>إرسال اشعارات لأولياء الامور</w:t>
-      </w:r>
-    </w:p>
-    <w:p>
-      <w:pPr>
-        <w:bidi/>
-      </w:pPr>
-      <w:r>
-        <w:rPr>
-          <w:rFonts w:cs="Arial"/>
-          <w:rtl/>
-        </w:rPr>
-        <w:t>بمراقبة حضور الطالب في الحلقة</w:t>
-      </w:r>
-    </w:p>
-    <w:p>
-      <w:pPr>
-        <w:bidi/>
+    </w:p>
+    <w:p>
+      <w:pPr>
+        <w:pStyle w:val="a4"/>
+        <w:numPr>
+          <w:ilvl w:val="0"/>
+          <w:numId w:val="2"/>
+        </w:numPr>
+        <w:bidi/>
+        <w:rPr>
+          <w:b/>
+          <w:bCs/>
+        </w:rPr>
+      </w:pPr>
+      <w:r>
+        <w:rPr>
+          <w:rFonts w:cs="Arial"/>
+          <w:b/>
+          <w:bCs/>
+          <w:rtl/>
+        </w:rPr>
+        <w:t>طلب تكثيف اهتمام لأهل</w:t>
+      </w:r>
+      <w:r>
+        <w:rPr>
+          <w:b/>
+          <w:bCs/>
+        </w:rPr>
+        <w:t xml:space="preserve"> </w:t>
+      </w:r>
+    </w:p>
+    <w:p>
+      <w:pPr>
+        <w:pStyle w:val="a4"/>
+        <w:numPr>
+          <w:ilvl w:val="0"/>
+          <w:numId w:val="2"/>
+        </w:numPr>
+        <w:bidi/>
+        <w:rPr>
+          <w:b/>
+          <w:bCs/>
+        </w:rPr>
+      </w:pPr>
+      <w:r>
+        <w:rPr>
+          <w:rFonts w:cs="Arial"/>
+          <w:b/>
+          <w:bCs/>
+          <w:rtl/>
+        </w:rPr>
+        <w:t>إظهار الدورات التي يلتحق بها الطالب</w:t>
+      </w:r>
+      <w:r>
+        <w:rPr>
+          <w:b/>
+          <w:bCs/>
+        </w:rPr>
+        <w:t xml:space="preserve"> </w:t>
+      </w:r>
+    </w:p>
+    <w:p>
+      <w:pPr>
+        <w:pStyle w:val="a4"/>
+        <w:numPr>
+          <w:ilvl w:val="0"/>
+          <w:numId w:val="2"/>
+        </w:numPr>
+        <w:bidi/>
+        <w:rPr>
+          <w:b/>
+          <w:bCs/>
+        </w:rPr>
       </w:pPr>
       <w:proofErr w:type="spellStart"/>
       <w:r>
         <w:rPr>
           <w:rFonts w:cs="Arial"/>
+          <w:b/>
+          <w:bCs/>
+          <w:rtl/>
+        </w:rPr>
+        <w:t>إسال</w:t>
+      </w:r>
+      <w:proofErr w:type="spellEnd"/>
+      <w:r>
+        <w:rPr>
+          <w:rFonts w:cs="Arial"/>
+          <w:b/>
+          <w:bCs/>
+          <w:rtl/>
+        </w:rPr>
+        <w:t xml:space="preserve"> رسالة لأهل الطلاب بالإنجاز اليومي في نهاية كل يوم بشكل اوتوماتيكي</w:t>
+      </w:r>
+      <w:r>
+        <w:rPr>
+          <w:b/>
+          <w:bCs/>
+        </w:rPr>
+        <w:t xml:space="preserve"> </w:t>
+      </w:r>
+    </w:p>
+    <w:p>
+      <w:pPr>
+        <w:pStyle w:val="a4"/>
+        <w:numPr>
+          <w:ilvl w:val="0"/>
+          <w:numId w:val="2"/>
+        </w:numPr>
+        <w:bidi/>
+        <w:rPr>
+          <w:b/>
+          <w:bCs/>
+        </w:rPr>
+      </w:pPr>
+      <w:r>
+        <w:rPr>
+          <w:rFonts w:cs="Arial"/>
+          <w:b/>
+          <w:bCs/>
+          <w:rtl/>
+        </w:rPr>
+        <w:t xml:space="preserve">ارسال بعض الاشعارات على شكل رسالة </w:t>
+      </w:r>
+      <w:proofErr w:type="gramStart"/>
+      <w:r>
+        <w:rPr>
+          <w:rFonts w:cs="Arial"/>
+          <w:b/>
+          <w:bCs/>
+          <w:rtl/>
+        </w:rPr>
+        <w:t>عادية</w:t>
+      </w:r>
+      <w:r>
+        <w:rPr>
+          <w:b/>
+          <w:bCs/>
+        </w:rPr>
+        <w:t>(</w:t>
+      </w:r>
+      <w:proofErr w:type="gramEnd"/>
+      <w:r>
+        <w:rPr>
+          <w:b/>
+          <w:bCs/>
+        </w:rPr>
+        <w:t>SMS)</w:t>
+      </w:r>
+    </w:p>
+    <w:p>
+      <w:pPr>
+        <w:pStyle w:val="a4"/>
+        <w:numPr>
+          <w:ilvl w:val="0"/>
+          <w:numId w:val="2"/>
+        </w:numPr>
+        <w:bidi/>
+        <w:rPr>
+          <w:b/>
+          <w:bCs/>
+        </w:rPr>
+      </w:pPr>
+      <w:r>
+        <w:rPr>
+          <w:rFonts w:cs="Arial"/>
+          <w:b/>
+          <w:bCs/>
+          <w:rtl/>
+        </w:rPr>
+        <w:t>النقاط المستخرجة من فقرة " المنافسين وجدول الفروقات</w:t>
+      </w:r>
+      <w:r>
+        <w:rPr>
+          <w:b/>
+          <w:bCs/>
+        </w:rPr>
+        <w:t xml:space="preserve"> </w:t>
+      </w:r>
+      <w:proofErr w:type="gramStart"/>
+      <w:r>
+        <w:rPr>
+          <w:b/>
+          <w:bCs/>
+        </w:rPr>
+        <w:t>" :</w:t>
+      </w:r>
+      <w:proofErr w:type="gramEnd"/>
+      <w:r>
+        <w:rPr>
+          <w:b/>
+          <w:bCs/>
+        </w:rPr>
+        <w:t xml:space="preserve"> </w:t>
+      </w:r>
+    </w:p>
+    <w:p>
+      <w:pPr>
+        <w:bidi/>
+        <w:rPr>
+          <w:b/>
+          <w:bCs/>
+        </w:rPr>
+      </w:pPr>
+    </w:p>
+    <w:p>
+      <w:pPr>
+        <w:pStyle w:val="a4"/>
+        <w:numPr>
+          <w:ilvl w:val="0"/>
+          <w:numId w:val="2"/>
+        </w:numPr>
+        <w:bidi/>
+        <w:rPr>
+          <w:b/>
+          <w:bCs/>
+        </w:rPr>
+      </w:pPr>
+      <w:r>
+        <w:rPr>
+          <w:rFonts w:cs="Arial"/>
+          <w:b/>
+          <w:bCs/>
+          <w:rtl/>
+        </w:rPr>
+        <w:t>إدارة الطّلاب والمعلّمين</w:t>
+      </w:r>
+    </w:p>
+    <w:p>
+      <w:pPr>
+        <w:pStyle w:val="a4"/>
+        <w:numPr>
+          <w:ilvl w:val="0"/>
+          <w:numId w:val="2"/>
+        </w:numPr>
+        <w:bidi/>
+        <w:rPr>
+          <w:b/>
+          <w:bCs/>
+        </w:rPr>
+      </w:pPr>
+      <w:r>
+        <w:rPr>
+          <w:rFonts w:cs="Arial"/>
+          <w:b/>
+          <w:bCs/>
+          <w:rtl/>
+        </w:rPr>
+        <w:t>إدارة شؤون الحلقات</w:t>
+      </w:r>
+    </w:p>
+    <w:p>
+      <w:pPr>
+        <w:pStyle w:val="a4"/>
+        <w:numPr>
+          <w:ilvl w:val="0"/>
+          <w:numId w:val="2"/>
+        </w:numPr>
+        <w:bidi/>
+        <w:rPr>
+          <w:b/>
+          <w:bCs/>
+        </w:rPr>
+      </w:pPr>
+      <w:r>
+        <w:rPr>
+          <w:rFonts w:cs="Arial"/>
+          <w:b/>
+          <w:bCs/>
           <w:rtl/>
         </w:rPr>
         <w:lastRenderedPageBreak/>
-        <w:t>بإقتراح</w:t>
+        <w:t>متابعة الحفظ والمراجعة</w:t>
+      </w:r>
+    </w:p>
+    <w:p>
+      <w:pPr>
+        <w:pStyle w:val="a4"/>
+        <w:numPr>
+          <w:ilvl w:val="0"/>
+          <w:numId w:val="2"/>
+        </w:numPr>
+        <w:bidi/>
+        <w:rPr>
+          <w:b/>
+          <w:bCs/>
+        </w:rPr>
+      </w:pPr>
+      <w:r>
+        <w:rPr>
+          <w:rFonts w:cs="Arial"/>
+          <w:b/>
+          <w:bCs/>
+          <w:rtl/>
+        </w:rPr>
+        <w:t>توافق مع الأجهزة</w:t>
+      </w:r>
+    </w:p>
+    <w:p>
+      <w:pPr>
+        <w:pStyle w:val="a4"/>
+        <w:numPr>
+          <w:ilvl w:val="0"/>
+          <w:numId w:val="2"/>
+        </w:numPr>
+        <w:bidi/>
+        <w:rPr>
+          <w:b/>
+          <w:bCs/>
+        </w:rPr>
+      </w:pPr>
+      <w:r>
+        <w:rPr>
+          <w:rFonts w:cs="Arial"/>
+          <w:b/>
+          <w:bCs/>
+          <w:rtl/>
+        </w:rPr>
+        <w:t>سهولة الاستخدام</w:t>
+      </w:r>
+    </w:p>
+    <w:p>
+      <w:pPr>
+        <w:pStyle w:val="a4"/>
+        <w:numPr>
+          <w:ilvl w:val="0"/>
+          <w:numId w:val="2"/>
+        </w:numPr>
+        <w:bidi/>
+        <w:rPr>
+          <w:b/>
+          <w:bCs/>
+        </w:rPr>
+      </w:pPr>
+      <w:r>
+        <w:rPr>
+          <w:rFonts w:cs="Arial"/>
+          <w:b/>
+          <w:bCs/>
+          <w:rtl/>
+        </w:rPr>
+        <w:t>الأمن والحماية</w:t>
+      </w:r>
+    </w:p>
+    <w:p>
+      <w:pPr>
+        <w:pStyle w:val="a4"/>
+        <w:numPr>
+          <w:ilvl w:val="0"/>
+          <w:numId w:val="2"/>
+        </w:numPr>
+        <w:bidi/>
+        <w:rPr>
+          <w:b/>
+          <w:bCs/>
+          <w:rtl/>
+          <w:lang w:bidi="ar-EG"/>
+        </w:rPr>
+      </w:pPr>
+      <w:r>
+        <w:rPr>
+          <w:rFonts w:cs="Arial"/>
+          <w:b/>
+          <w:bCs/>
+          <w:rtl/>
+        </w:rPr>
+        <w:t>تحديث مستمر</w:t>
+      </w:r>
+    </w:p>
+    <w:p>
+      <w:pPr>
+        <w:pStyle w:val="a4"/>
+        <w:numPr>
+          <w:ilvl w:val="0"/>
+          <w:numId w:val="2"/>
+        </w:numPr>
+        <w:bidi/>
+        <w:rPr>
+          <w:b/>
+          <w:bCs/>
+        </w:rPr>
+      </w:pPr>
+      <w:r>
+        <w:rPr>
+          <w:rFonts w:cs="Arial"/>
+          <w:b/>
+          <w:bCs/>
+          <w:rtl/>
+        </w:rPr>
+        <w:t>نسخ احتياطي</w:t>
+      </w:r>
+    </w:p>
+    <w:p>
+      <w:pPr>
+        <w:pStyle w:val="a4"/>
+        <w:numPr>
+          <w:ilvl w:val="0"/>
+          <w:numId w:val="2"/>
+        </w:numPr>
+        <w:bidi/>
+        <w:rPr>
+          <w:b/>
+          <w:bCs/>
+        </w:rPr>
+      </w:pPr>
+      <w:r>
+        <w:rPr>
+          <w:rFonts w:cs="Arial"/>
+          <w:b/>
+          <w:bCs/>
+          <w:rtl/>
+        </w:rPr>
+        <w:t>مجاني ومفتوح المصدر</w:t>
+      </w:r>
+    </w:p>
+    <w:p>
+      <w:pPr>
+        <w:pStyle w:val="a4"/>
+        <w:numPr>
+          <w:ilvl w:val="0"/>
+          <w:numId w:val="2"/>
+        </w:numPr>
+        <w:bidi/>
+        <w:rPr>
+          <w:b/>
+          <w:bCs/>
+        </w:rPr>
+      </w:pPr>
+      <w:r>
+        <w:rPr>
+          <w:rFonts w:cs="Arial"/>
+          <w:b/>
+          <w:bCs/>
+          <w:rtl/>
+        </w:rPr>
+        <w:t>الإدارة المالية</w:t>
+      </w:r>
+    </w:p>
+    <w:p>
+      <w:pPr>
+        <w:pStyle w:val="a4"/>
+        <w:numPr>
+          <w:ilvl w:val="0"/>
+          <w:numId w:val="2"/>
+        </w:numPr>
+        <w:bidi/>
+        <w:rPr>
+          <w:b/>
+          <w:bCs/>
+        </w:rPr>
+      </w:pPr>
+      <w:r>
+        <w:rPr>
+          <w:rFonts w:cs="Arial"/>
+          <w:b/>
+          <w:bCs/>
+          <w:rtl/>
+        </w:rPr>
+        <w:t>ارسال إشعارات مجدولة</w:t>
+      </w:r>
+    </w:p>
+    <w:p>
+      <w:pPr>
+        <w:pStyle w:val="a4"/>
+        <w:numPr>
+          <w:ilvl w:val="0"/>
+          <w:numId w:val="2"/>
+        </w:numPr>
+        <w:bidi/>
+        <w:rPr>
+          <w:b/>
+          <w:bCs/>
+        </w:rPr>
+      </w:pPr>
+      <w:r>
+        <w:rPr>
+          <w:rFonts w:cs="Arial"/>
+          <w:b/>
+          <w:bCs/>
+          <w:rtl/>
+        </w:rPr>
+        <w:t>توفر المصحف صوت وصورة من داخل النظام</w:t>
+      </w:r>
+    </w:p>
+    <w:p>
+      <w:pPr>
+        <w:pStyle w:val="a4"/>
+        <w:numPr>
+          <w:ilvl w:val="0"/>
+          <w:numId w:val="2"/>
+        </w:numPr>
+        <w:bidi/>
+        <w:rPr>
+          <w:b/>
+          <w:bCs/>
+        </w:rPr>
+      </w:pPr>
+      <w:r>
+        <w:rPr>
+          <w:rFonts w:cs="Arial"/>
+          <w:b/>
+          <w:bCs/>
+          <w:rtl/>
+        </w:rPr>
+        <w:t>تقييم المحفظين</w:t>
+      </w:r>
+    </w:p>
+    <w:p>
+      <w:pPr>
+        <w:pStyle w:val="a4"/>
+        <w:numPr>
+          <w:ilvl w:val="0"/>
+          <w:numId w:val="2"/>
+        </w:numPr>
+        <w:bidi/>
+        <w:rPr>
+          <w:b/>
+          <w:bCs/>
+        </w:rPr>
+      </w:pPr>
+      <w:r>
+        <w:rPr>
+          <w:rFonts w:cs="Arial"/>
+          <w:b/>
+          <w:bCs/>
+          <w:rtl/>
+        </w:rPr>
+        <w:t xml:space="preserve">ارسال إنذارات </w:t>
+      </w:r>
+      <w:proofErr w:type="spellStart"/>
+      <w:r>
+        <w:rPr>
+          <w:rFonts w:cs="Arial"/>
+          <w:b/>
+          <w:bCs/>
+          <w:rtl/>
+        </w:rPr>
+        <w:t>لاولياء</w:t>
       </w:r>
       <w:proofErr w:type="spellEnd"/>
       <w:r>
         <w:rPr>
           <w:rFonts w:cs="Arial"/>
-          <w:rtl/>
-        </w:rPr>
-        <w:t xml:space="preserve"> ارسال انذار</w:t>
-      </w:r>
-      <w:r>
-        <w:t xml:space="preserve"> </w:t>
-      </w:r>
-    </w:p>
-    <w:p>
-      <w:pPr>
-        <w:bidi/>
-      </w:pPr>
-      <w:r>
-        <w:rPr>
-          <w:rFonts w:cs="Arial"/>
-          <w:rtl/>
-        </w:rPr>
-        <w:t>طلب تكثيف اهتمام لأهل</w:t>
-      </w:r>
-      <w:r>
-        <w:t xml:space="preserve"> </w:t>
-      </w:r>
-    </w:p>
-    <w:p>
-      <w:pPr>
-        <w:bidi/>
-      </w:pPr>
-      <w:r>
-        <w:rPr>
-          <w:rFonts w:cs="Arial"/>
-          <w:rtl/>
-        </w:rPr>
-        <w:t>إظهار الدورات التي يلتحق بها الطالب</w:t>
-      </w:r>
-      <w:r>
-        <w:t xml:space="preserve"> </w:t>
-      </w:r>
-    </w:p>
-    <w:p>
-      <w:pPr>
-        <w:bidi/>
-      </w:pPr>
-      <w:proofErr w:type="spellStart"/>
-      <w:r>
-        <w:rPr>
-          <w:rFonts w:cs="Arial"/>
-          <w:rtl/>
-        </w:rPr>
-        <w:t>إسال</w:t>
-      </w:r>
-      <w:proofErr w:type="spellEnd"/>
-      <w:r>
-        <w:rPr>
-          <w:rFonts w:cs="Arial"/>
-          <w:rtl/>
-        </w:rPr>
-        <w:t xml:space="preserve"> رسالة لأهل الطلاب بالإنجاز اليومي في نهاية كل يوم بشكل اوتوماتيكي</w:t>
-      </w:r>
-      <w:r>
-        <w:t xml:space="preserve"> </w:t>
-      </w:r>
-    </w:p>
-    <w:p>
-      <w:pPr>
-        <w:bidi/>
-      </w:pPr>
-      <w:r>
-        <w:rPr>
-          <w:rFonts w:cs="Arial"/>
-          <w:rtl/>
-        </w:rPr>
-        <w:t xml:space="preserve">ارسال بعض الاشعارات على شكل رسالة </w:t>
-      </w:r>
-      <w:proofErr w:type="gramStart"/>
-      <w:r>
-        <w:rPr>
-          <w:rFonts w:cs="Arial"/>
-          <w:rtl/>
-        </w:rPr>
-        <w:t>عادية</w:t>
-      </w:r>
-      <w:r>
-        <w:t>(</w:t>
-      </w:r>
-      <w:proofErr w:type="gramEnd"/>
-      <w:r>
-        <w:t>SMS)</w:t>
-      </w:r>
-    </w:p>
-    <w:p>
-      <w:pPr>
-        <w:bidi/>
-      </w:pPr>
-      <w:r>
-        <w:rPr>
-          <w:rFonts w:cs="Arial"/>
-          <w:rtl/>
-        </w:rPr>
-        <w:t>النقاط المستخرجة من فقرة " المنافسين وجدول الفروقات</w:t>
-      </w:r>
-      <w:r>
-        <w:t xml:space="preserve"> </w:t>
-      </w:r>
-      <w:proofErr w:type="gramStart"/>
-      <w:r>
-        <w:t>" :</w:t>
-      </w:r>
-      <w:proofErr w:type="gramEnd"/>
-      <w:r>
-        <w:t xml:space="preserve"> </w:t>
-      </w:r>
-    </w:p>
-    <w:p>
-      <w:pPr>
-        <w:bidi/>
-      </w:pPr>
-    </w:p>
-    <w:p>
-      <w:pPr>
-        <w:bidi/>
-      </w:pPr>
-      <w:r>
-        <w:rPr>
-          <w:rFonts w:cs="Arial"/>
-          <w:rtl/>
-        </w:rPr>
-        <w:t>إدارة الطّلاب والمعلّمين</w:t>
-      </w:r>
-    </w:p>
-    <w:p>
-      <w:pPr>
-        <w:bidi/>
-      </w:pPr>
-      <w:r>
-        <w:rPr>
-          <w:rFonts w:cs="Arial"/>
-          <w:rtl/>
-        </w:rPr>
-        <w:t>إدارة شؤون الحلقات</w:t>
-      </w:r>
-    </w:p>
-    <w:p>
-      <w:pPr>
-        <w:bidi/>
-      </w:pPr>
-      <w:r>
-        <w:rPr>
-          <w:rFonts w:cs="Arial"/>
-          <w:rtl/>
-        </w:rPr>
-        <w:t>متابعة الحفظ والمراجعة</w:t>
-      </w:r>
-    </w:p>
-    <w:p>
-      <w:pPr>
-        <w:bidi/>
-      </w:pPr>
-      <w:r>
-        <w:rPr>
-          <w:rFonts w:cs="Arial"/>
-          <w:rtl/>
-        </w:rPr>
-        <w:t>توافق مع الأجهزة</w:t>
-      </w:r>
-    </w:p>
-    <w:p>
-      <w:pPr>
-        <w:bidi/>
-      </w:pPr>
-      <w:r>
-        <w:rPr>
-          <w:rFonts w:cs="Arial"/>
-          <w:rtl/>
-        </w:rPr>
-        <w:t>سهولة الاستخدام</w:t>
-      </w:r>
-    </w:p>
-    <w:p>
-      <w:pPr>
-        <w:bidi/>
-      </w:pPr>
-      <w:r>
-        <w:rPr>
-          <w:rFonts w:cs="Arial"/>
-          <w:rtl/>
-        </w:rPr>
-        <w:t>الأمن والحماية</w:t>
-      </w:r>
-    </w:p>
-    <w:p>
-      <w:pPr>
-        <w:bidi/>
-        <w:rPr>
-          <w:rFonts w:hint="cs"/>
+          <w:b/>
+          <w:bCs/>
+          <w:rtl/>
+        </w:rPr>
+        <w:t xml:space="preserve"> الأمور</w:t>
+      </w:r>
+    </w:p>
+    <w:p>
+      <w:pPr>
+        <w:pStyle w:val="a4"/>
+        <w:numPr>
+          <w:ilvl w:val="0"/>
+          <w:numId w:val="2"/>
+        </w:numPr>
+        <w:bidi/>
+        <w:rPr>
+          <w:b/>
+          <w:bCs/>
+        </w:rPr>
+      </w:pPr>
+      <w:r>
+        <w:rPr>
+          <w:rFonts w:cs="Arial"/>
+          <w:b/>
+          <w:bCs/>
+          <w:rtl/>
+        </w:rPr>
+        <w:t>التقارير</w:t>
+      </w:r>
+    </w:p>
+    <w:p>
+      <w:pPr>
+        <w:pStyle w:val="a4"/>
+        <w:numPr>
+          <w:ilvl w:val="0"/>
+          <w:numId w:val="2"/>
+        </w:numPr>
+        <w:bidi/>
+        <w:rPr>
+          <w:b/>
+          <w:bCs/>
+        </w:rPr>
+      </w:pPr>
+      <w:r>
+        <w:rPr>
+          <w:rFonts w:cs="Arial"/>
+          <w:b/>
+          <w:bCs/>
+          <w:rtl/>
+        </w:rPr>
+        <w:t>إدارة الأخبار والإعلانات</w:t>
+      </w:r>
+    </w:p>
+    <w:p>
+      <w:pPr>
+        <w:pStyle w:val="a4"/>
+        <w:numPr>
+          <w:ilvl w:val="0"/>
+          <w:numId w:val="2"/>
+        </w:numPr>
+        <w:bidi/>
+        <w:rPr>
+          <w:b/>
+          <w:bCs/>
+        </w:rPr>
+      </w:pPr>
+      <w:r>
+        <w:rPr>
+          <w:rFonts w:cs="Arial"/>
+          <w:b/>
+          <w:bCs/>
+          <w:rtl/>
+        </w:rPr>
+        <w:t>المقرأة الإلكترونية</w:t>
+      </w:r>
+    </w:p>
+    <w:p>
+      <w:pPr>
+        <w:pStyle w:val="a4"/>
+        <w:numPr>
+          <w:ilvl w:val="0"/>
+          <w:numId w:val="2"/>
+        </w:numPr>
+        <w:bidi/>
+        <w:rPr>
+          <w:b/>
+          <w:bCs/>
           <w:rtl/>
           <w:lang w:bidi="ar-EG"/>
         </w:rPr>
@@ -637,159 +1363,8 @@
       <w:r>
         <w:rPr>
           <w:rFonts w:cs="Arial"/>
-          <w:rtl/>
-        </w:rPr>
-        <w:t>تحديث مستمر</w:t>
-      </w:r>
-    </w:p>
-    <w:p>
-      <w:pPr>
-        <w:bidi/>
-      </w:pPr>
-      <w:r>
-        <w:rPr>
-          <w:rFonts w:cs="Arial"/>
-          <w:rtl/>
-        </w:rPr>
-        <w:t>نسخ احتياطي</w:t>
-      </w:r>
-    </w:p>
-    <w:p>
-      <w:pPr>
-        <w:bidi/>
-      </w:pPr>
-      <w:r>
-        <w:rPr>
-          <w:rFonts w:cs="Arial"/>
-          <w:rtl/>
-        </w:rPr>
-        <w:t>مجاني ومفتوح المصدر</w:t>
-      </w:r>
-    </w:p>
-    <w:p>
-      <w:pPr>
-        <w:bidi/>
-      </w:pPr>
-      <w:r>
-        <w:rPr>
-          <w:rFonts w:cs="Arial"/>
-          <w:rtl/>
-        </w:rPr>
-        <w:t>الإدارة المالية</w:t>
-      </w:r>
-    </w:p>
-    <w:p>
-      <w:pPr>
-        <w:bidi/>
-      </w:pPr>
-      <w:r>
-        <w:rPr>
-          <w:rFonts w:cs="Arial"/>
-          <w:rtl/>
-        </w:rPr>
-        <w:t>ارسال إشعارات مجدولة</w:t>
-      </w:r>
-    </w:p>
-    <w:p>
-      <w:pPr>
-        <w:bidi/>
-      </w:pPr>
-      <w:r>
-        <w:rPr>
-          <w:rFonts w:cs="Arial"/>
-          <w:rtl/>
-        </w:rPr>
-        <w:t>توفر المصحف صوت وصورة من داخل النظام</w:t>
-      </w:r>
-    </w:p>
-    <w:p>
-      <w:pPr>
-        <w:bidi/>
-      </w:pPr>
-      <w:r>
-        <w:rPr>
-          <w:rFonts w:cs="Arial"/>
-          <w:rtl/>
-        </w:rPr>
-        <w:t>تقييم المحفظين</w:t>
-      </w:r>
-    </w:p>
-    <w:p>
-      <w:pPr>
-        <w:bidi/>
-      </w:pPr>
-      <w:r>
-        <w:rPr>
-          <w:rFonts w:cs="Arial"/>
-          <w:rtl/>
-        </w:rPr>
-        <w:t xml:space="preserve">ارسال إنذارات </w:t>
-      </w:r>
-      <w:proofErr w:type="spellStart"/>
-      <w:r>
-        <w:rPr>
-          <w:rFonts w:cs="Arial"/>
-          <w:rtl/>
-        </w:rPr>
-        <w:t>لاولياء</w:t>
-      </w:r>
-      <w:proofErr w:type="spellEnd"/>
-      <w:r>
-        <w:rPr>
-          <w:rFonts w:cs="Arial"/>
-          <w:rtl/>
-        </w:rPr>
-        <w:t xml:space="preserve"> الأمور</w:t>
-      </w:r>
-    </w:p>
-    <w:p>
-      <w:pPr>
-        <w:bidi/>
-      </w:pPr>
-      <w:r>
-        <w:rPr>
-          <w:rFonts w:cs="Arial"/>
-          <w:rtl/>
-        </w:rPr>
-        <w:t>التقارير</w:t>
-      </w:r>
-    </w:p>
-    <w:p>
-      <w:pPr>
-        <w:bidi/>
-      </w:pPr>
-      <w:r>
-        <w:rPr>
-          <w:rFonts w:cs="Arial"/>
-          <w:rtl/>
-        </w:rPr>
-        <w:t>إدارة الأخبار والإعلانات</w:t>
-      </w:r>
-    </w:p>
-    <w:p>
-      <w:pPr>
-        <w:bidi/>
-      </w:pPr>
-      <w:r>
-        <w:rPr>
-          <w:rFonts w:cs="Arial"/>
-          <w:rtl/>
-        </w:rPr>
-        <w:t>المقرأة الإلكترونية</w:t>
-      </w:r>
-    </w:p>
-    <w:p>
-      <w:pPr>
-        <w:bidi/>
-        <w:rPr>
-          <w:rFonts w:hint="cs"/>
-          <w:rtl/>
-          <w:lang w:bidi="ar-EG"/>
-        </w:rPr>
-      </w:pPr>
-      <w:r>
-        <w:rPr>
-          <w:rFonts w:cs="Arial"/>
+          <w:b/>
+          <w:bCs/>
           <w:rtl/>
         </w:rPr>
         <w:t>نظام التنبيهات</w:t>
@@ -797,26 +1372,52 @@
     </w:p>
     <w:p>
       <w:pPr>
-        <w:bidi/>
-      </w:pPr>
-      <w:r>
-        <w:rPr>
-          <w:rFonts w:cs="Arial"/>
+        <w:pStyle w:val="a4"/>
+        <w:numPr>
+          <w:ilvl w:val="0"/>
+          <w:numId w:val="2"/>
+        </w:numPr>
+        <w:bidi/>
+        <w:rPr>
+          <w:b/>
+          <w:bCs/>
+        </w:rPr>
+      </w:pPr>
+      <w:r>
+        <w:rPr>
+          <w:rFonts w:cs="Arial"/>
+          <w:b/>
+          <w:bCs/>
           <w:rtl/>
         </w:rPr>
         <w:t>إرسال رسائل</w:t>
       </w:r>
       <w:r>
+        <w:rPr>
+          <w:b/>
+          <w:bCs/>
+        </w:rPr>
         <w:t xml:space="preserve"> SMS</w:t>
       </w:r>
     </w:p>
     <w:p>
       <w:pPr>
-        <w:bidi/>
-      </w:pPr>
-      <w:r>
-        <w:rPr>
-          <w:rFonts w:cs="Arial"/>
+        <w:pStyle w:val="a4"/>
+        <w:numPr>
+          <w:ilvl w:val="0"/>
+          <w:numId w:val="2"/>
+        </w:numPr>
+        <w:bidi/>
+        <w:rPr>
+          <w:b/>
+          <w:bCs/>
+        </w:rPr>
+      </w:pPr>
+      <w:r>
+        <w:rPr>
+          <w:rFonts w:cs="Arial"/>
+          <w:b/>
+          <w:bCs/>
           <w:rtl/>
         </w:rPr>
         <w:t>إدارة أنشطة لامنهجية</w:t>
@@ -824,11 +1425,22 @@
     </w:p>
     <w:p>
       <w:pPr>
-        <w:bidi/>
-      </w:pPr>
-      <w:r>
-        <w:rPr>
-          <w:rFonts w:cs="Arial"/>
+        <w:pStyle w:val="a4"/>
+        <w:numPr>
+          <w:ilvl w:val="0"/>
+          <w:numId w:val="2"/>
+        </w:numPr>
+        <w:bidi/>
+        <w:rPr>
+          <w:b/>
+          <w:bCs/>
+        </w:rPr>
+      </w:pPr>
+      <w:r>
+        <w:rPr>
+          <w:rFonts w:cs="Arial"/>
+          <w:b/>
+          <w:bCs/>
           <w:rtl/>
         </w:rPr>
         <w:t>جمع التبرعات عن طريق بوابة الدفع</w:t>
@@ -836,11 +1448,22 @@
     </w:p>
     <w:p>
       <w:pPr>
-        <w:bidi/>
-      </w:pPr>
-      <w:r>
-        <w:rPr>
-          <w:rFonts w:cs="Arial"/>
+        <w:pStyle w:val="a4"/>
+        <w:numPr>
+          <w:ilvl w:val="0"/>
+          <w:numId w:val="2"/>
+        </w:numPr>
+        <w:bidi/>
+        <w:rPr>
+          <w:b/>
+          <w:bCs/>
+        </w:rPr>
+      </w:pPr>
+      <w:r>
+        <w:rPr>
+          <w:rFonts w:cs="Arial"/>
+          <w:b/>
+          <w:bCs/>
           <w:rtl/>
         </w:rPr>
         <w:t>محادثة (نصية وصوتية)</w:t>
@@ -848,11 +1471,22 @@
     </w:p>
     <w:p>
       <w:pPr>
-        <w:bidi/>
-      </w:pPr>
-      <w:r>
-        <w:rPr>
-          <w:rFonts w:cs="Arial"/>
+        <w:pStyle w:val="a4"/>
+        <w:numPr>
+          <w:ilvl w:val="0"/>
+          <w:numId w:val="2"/>
+        </w:numPr>
+        <w:bidi/>
+        <w:rPr>
+          <w:b/>
+          <w:bCs/>
+        </w:rPr>
+      </w:pPr>
+      <w:r>
+        <w:rPr>
+          <w:rFonts w:cs="Arial"/>
+          <w:b/>
+          <w:bCs/>
           <w:rtl/>
         </w:rPr>
         <w:t>اعداد خطة لكل طالب على حدة</w:t>
@@ -887,26 +1521,24 @@
           <w:p>
             <w:pPr>
               <w:bidi/>
-              <w:spacing w:after="0" w:line="240" w:lineRule="auto"/>
-              <w:jc w:val="center"/>
-              <w:rPr>
-                <w:rFonts w:asciiTheme="minorBidi" w:eastAsia="Times New Roman" w:hAnsiTheme="minorBidi"/>
-                <w:kern w:val="0"/>
-                <w:sz w:val="28"/>
-                <w:szCs w:val="28"/>
-                <w14:ligatures w14:val="none"/>
-              </w:rPr>
-            </w:pPr>
-            <w:r>
-              <w:rPr>
-                <w:rFonts w:asciiTheme="minorBidi" w:eastAsia="Times New Roman" w:hAnsiTheme="minorBidi"/>
-                <w:kern w:val="0"/>
-                <w:sz w:val="28"/>
-                <w:szCs w:val="28"/>
-                <w:rtl/>
-                <w14:ligatures w14:val="none"/>
-              </w:rPr>
-              <w:lastRenderedPageBreak/>
+              <w:jc w:val="center"/>
+              <w:rPr>
+                <w:rFonts w:asciiTheme="minorBidi" w:eastAsia="Times New Roman" w:hAnsiTheme="minorBidi"/>
+                <w:kern w:val="0"/>
+                <w:sz w:val="28"/>
+                <w:szCs w:val="28"/>
+                <w14:ligatures w14:val="none"/>
+              </w:rPr>
+            </w:pPr>
+            <w:r>
+              <w:rPr>
+                <w:rFonts w:asciiTheme="minorBidi" w:eastAsia="Times New Roman" w:hAnsiTheme="minorBidi"/>
+                <w:kern w:val="0"/>
+                <w:sz w:val="28"/>
+                <w:szCs w:val="28"/>
+                <w:rtl/>
+                <w14:ligatures w14:val="none"/>
+              </w:rPr>
               <w:t>أساسي</w:t>
             </w:r>
           </w:p>
@@ -1583,18 +2215,7 @@
                 <w:rtl/>
                 <w14:ligatures w14:val="none"/>
               </w:rPr>
-              <w:t xml:space="preserve"> </w:t>
-            </w:r>
-            <w:r>
-              <w:rPr>
-                <w:rFonts w:asciiTheme="minorBidi" w:eastAsia="Times New Roman" w:hAnsiTheme="minorBidi"/>
-                <w:kern w:val="0"/>
-                <w:sz w:val="28"/>
-                <w:szCs w:val="28"/>
-                <w:rtl/>
-                <w14:ligatures w14:val="none"/>
-              </w:rPr>
-              <w:t>ارسال إشعارات مجدولة</w:t>
+              <w:t xml:space="preserve"> ارسال إشعارات مجدولة</w:t>
             </w:r>
           </w:p>
         </w:tc>
@@ -2102,16 +2723,7 @@
                 <w:szCs w:val="28"/>
                 <w:rtl/>
               </w:rPr>
-              <w:t>الحضور</w:t>
-            </w:r>
-            <w:r>
-              <w:rPr>
-                <w:rFonts w:asciiTheme="minorBidi" w:hAnsiTheme="minorBidi"/>
-                <w:sz w:val="28"/>
-                <w:szCs w:val="28"/>
-                <w:rtl/>
-              </w:rPr>
-              <w:t xml:space="preserve"> </w:t>
+              <w:t xml:space="preserve">الحضور </w:t>
             </w:r>
             <w:proofErr w:type="gramStart"/>
             <w:r>
@@ -2121,25 +2733,7 @@
                 <w:szCs w:val="28"/>
                 <w:rtl/>
               </w:rPr>
-              <w:t>و</w:t>
-            </w:r>
-            <w:r>
-              <w:rPr>
-                <w:rFonts w:asciiTheme="minorBidi" w:hAnsiTheme="minorBidi"/>
-                <w:sz w:val="28"/>
-                <w:szCs w:val="28"/>
-                <w:rtl/>
-              </w:rPr>
-              <w:t xml:space="preserve"> </w:t>
-            </w:r>
-            <w:r>
-              <w:rPr>
-                <w:rFonts w:asciiTheme="minorBidi" w:hAnsiTheme="minorBidi"/>
-                <w:sz w:val="28"/>
-                <w:szCs w:val="28"/>
-                <w:rtl/>
-              </w:rPr>
-              <w:t>الغياب</w:t>
+              <w:t>و الغياب</w:t>
             </w:r>
             <w:proofErr w:type="gramEnd"/>
           </w:p>
@@ -2725,18 +3319,7 @@
                 <w:szCs w:val="28"/>
                 <w:rtl/>
               </w:rPr>
-              <w:t>الاحصائيات</w:t>
-            </w:r>
-            <w:r>
-              <w:rPr>
-                <w:rFonts w:asciiTheme="minorBidi" w:hAnsiTheme="minorBidi"/>
-                <w:b w:val="0"/>
-                <w:bCs w:val="0"/>
-                <w:sz w:val="28"/>
-                <w:szCs w:val="28"/>
-                <w:rtl/>
-              </w:rPr>
-              <w:t xml:space="preserve"> </w:t>
+              <w:t xml:space="preserve">الاحصائيات </w:t>
             </w:r>
             <w:proofErr w:type="gramStart"/>
             <w:r>
@@ -4070,7 +4653,6 @@
       <w:pPr>
         <w:bidi/>
         <w:rPr>
-          <w:rFonts w:hint="cs"/>
           <w:lang w:bidi="ar-EG"/>
         </w:rPr>
       </w:pPr>
@@ -4083,6 +4665,243 @@
     </w:sectPr>
   </w:body>
 </w:document>
+</file>
+
+<file path=word/numbering.xml><?xml version="1.0" encoding="utf-8"?>
+<w:numbering xmlns:wpc="http://schemas.microsoft.com/office/word/2010/wordprocessingCanvas" xmlns:cx="http://schemas.microsoft.com/office/drawing/2014/chartex" xmlns:cx1="http://schemas.microsoft.com/office/drawing/2015/9/8/chartex" xmlns:cx2="http://schemas.microsoft.com/office/drawing/2015/10/21/chartex" xmlns:cx3="http://schemas.microsoft.com/office/drawing/2016/5/9/chartex" xmlns:cx4="http://schemas.microsoft.com/office/drawing/2016/5/10/chartex" xmlns:cx5="http://schemas.microsoft.com/office/drawing/2016/5/11/chartex" xmlns:cx6="http://schemas.microsoft.com/office/drawing/2016/5/12/chartex" xmlns:cx7="http://schemas.microsoft.com/office/drawing/2016/5/13/chartex" xmlns:cx8="http://schemas.microsoft.com/office/drawing/2016/5/14/chartex" xmlns:mc="http://schemas.openxmlformats.org/markup-compatibility/2006" xmlns:aink="http://schemas.microsoft.com/office/drawing/2016/ink" xmlns:am3d="http://schemas.microsoft.com/office/drawing/2017/model3d" xmlns:o="urn:schemas-microsoft-com:office:office" xmlns:oel="http://schemas.microsoft.com/office/2019/extlst" xmlns:r="http://schemas.openxmlformats.org/officeDocument/2006/relationships" xmlns:m="http://schemas.openxmlformats.org/officeDocument/2006/math" xmlns:v="urn:schemas-microsoft-com:vml" xmlns:wp14="http://schemas.microsoft.com/office/word/2010/wordprocessingDrawing" xmlns:wp="http://schemas.openxmlformats.org/drawingml/2006/wordprocessingDrawing" xmlns:w10="urn:schemas-microsoft-com:office:word" xmlns:w="http://schemas.openxmlformats.org/wordprocessingml/2006/main" xmlns:w14="http://schemas.microsoft.com/office/word/2010/wordml" xmlns:w15="http://schemas.microsoft.com/office/word/2012/wordml" xmlns:w16cex="http://schemas.microsoft.com/office/word/2018/wordml/cex" xmlns:w16cid="http://schemas.microsoft.com/office/word/2016/wordml/cid" xmlns:w16="http://schemas.microsoft.com/office/word/2018/wordml" xmlns:w16sdtdh="http://schemas.microsoft.com/office/word/2020/wordml/sdtdatahash" xmlns:w16se="http://schemas.microsoft.com/office/word/2015/wordml/symex" xmlns:wpg="http://schemas.microsoft.com/office/word/2010/wordprocessingGroup" xmlns:wpi="http://schemas.microsoft.com/office/word/2010/wordprocessingInk" xmlns:wne="http://schemas.microsoft.com/office/word/2006/wordml" xmlns:wps="http://schemas.microsoft.com/office/word/2010/wordprocessingShape" mc:Ignorable="w14 w15 w16se w16cid w16 w16cex w16sdtdh wp14">
+  <w:abstractNum w:abstractNumId="0" w15:restartNumberingAfterBreak="0">
+    <w:nsid w:val="025A6C54"/>
+    <w:multiLevelType w:val="hybridMultilevel"/>
+    <w:tmpl w:val="50343D94"/>
+    <w:lvl w:ilvl="0" w:tplc="04090001">
+      <w:start w:val="1"/>
+      <w:numFmt w:val="bullet"/>
+      <w:lvlText w:val=""/>
+      <w:lvlJc w:val="left"/>
+      <w:pPr>
+        <w:ind w:left="720" w:hanging="360"/>
+      </w:pPr>
+      <w:rPr>
+        <w:rFonts w:ascii="Symbol" w:hAnsi="Symbol" w:hint="default"/>
+      </w:rPr>
+    </w:lvl>
+    <w:lvl w:ilvl="1" w:tplc="04090003" w:tentative="1">
+      <w:start w:val="1"/>
+      <w:numFmt w:val="bullet"/>
+      <w:lvlText w:val="o"/>
+      <w:lvlJc w:val="left"/>
+      <w:pPr>
+        <w:ind w:left="1440" w:hanging="360"/>
+      </w:pPr>
+      <w:rPr>
+        <w:rFonts w:ascii="Courier New" w:hAnsi="Courier New" w:cs="Courier New" w:hint="default"/>
+      </w:rPr>
+    </w:lvl>
+    <w:lvl w:ilvl="2" w:tplc="04090005" w:tentative="1">
+      <w:start w:val="1"/>
+      <w:numFmt w:val="bullet"/>
+      <w:lvlText w:val=""/>
+      <w:lvlJc w:val="left"/>
+      <w:pPr>
+        <w:ind w:left="2160" w:hanging="360"/>
+      </w:pPr>
+      <w:rPr>
+        <w:rFonts w:ascii="Wingdings" w:hAnsi="Wingdings" w:hint="default"/>
+      </w:rPr>
+    </w:lvl>
+    <w:lvl w:ilvl="3" w:tplc="04090001" w:tentative="1">
+      <w:start w:val="1"/>
+      <w:numFmt w:val="bullet"/>
+      <w:lvlText w:val=""/>
+      <w:lvlJc w:val="left"/>
+      <w:pPr>
+        <w:ind w:left="2880" w:hanging="360"/>
+      </w:pPr>
+      <w:rPr>
+        <w:rFonts w:ascii="Symbol" w:hAnsi="Symbol" w:hint="default"/>
+      </w:rPr>
+    </w:lvl>
+    <w:lvl w:ilvl="4" w:tplc="04090003" w:tentative="1">
+      <w:start w:val="1"/>
+      <w:numFmt w:val="bullet"/>
+      <w:lvlText w:val="o"/>
+      <w:lvlJc w:val="left"/>
+      <w:pPr>
+        <w:ind w:left="3600" w:hanging="360"/>
+      </w:pPr>
+      <w:rPr>
+        <w:rFonts w:ascii="Courier New" w:hAnsi="Courier New" w:cs="Courier New" w:hint="default"/>
+      </w:rPr>
+    </w:lvl>
+    <w:lvl w:ilvl="5" w:tplc="04090005" w:tentative="1">
+      <w:start w:val="1"/>
+      <w:numFmt w:val="bullet"/>
+      <w:lvlText w:val=""/>
+      <w:lvlJc w:val="left"/>
+      <w:pPr>
+        <w:ind w:left="4320" w:hanging="360"/>
+      </w:pPr>
+      <w:rPr>
+        <w:rFonts w:ascii="Wingdings" w:hAnsi="Wingdings" w:hint="default"/>
+      </w:rPr>
+    </w:lvl>
+    <w:lvl w:ilvl="6" w:tplc="04090001" w:tentative="1">
+      <w:start w:val="1"/>
+      <w:numFmt w:val="bullet"/>
+      <w:lvlText w:val=""/>
+      <w:lvlJc w:val="left"/>
+      <w:pPr>
+        <w:ind w:left="5040" w:hanging="360"/>
+      </w:pPr>
+      <w:rPr>
+        <w:rFonts w:ascii="Symbol" w:hAnsi="Symbol" w:hint="default"/>
+      </w:rPr>
+    </w:lvl>
+    <w:lvl w:ilvl="7" w:tplc="04090003" w:tentative="1">
+      <w:start w:val="1"/>
+      <w:numFmt w:val="bullet"/>
+      <w:lvlText w:val="o"/>
+      <w:lvlJc w:val="left"/>
+      <w:pPr>
+        <w:ind w:left="5760" w:hanging="360"/>
+      </w:pPr>
+      <w:rPr>
+        <w:rFonts w:ascii="Courier New" w:hAnsi="Courier New" w:cs="Courier New" w:hint="default"/>
+      </w:rPr>
+    </w:lvl>
+    <w:lvl w:ilvl="8" w:tplc="04090005" w:tentative="1">
+      <w:start w:val="1"/>
+      <w:numFmt w:val="bullet"/>
+      <w:lvlText w:val=""/>
+      <w:lvlJc w:val="left"/>
+      <w:pPr>
+        <w:ind w:left="6480" w:hanging="360"/>
+      </w:pPr>
+      <w:rPr>
+        <w:rFonts w:ascii="Wingdings" w:hAnsi="Wingdings" w:hint="default"/>
+      </w:rPr>
+    </w:lvl>
+  </w:abstractNum>
+  <w:abstractNum w:abstractNumId="1" w15:restartNumberingAfterBreak="0">
+    <w:nsid w:val="77414B70"/>
+    <w:multiLevelType w:val="hybridMultilevel"/>
+    <w:tmpl w:val="7BBAEB82"/>
+    <w:lvl w:ilvl="0" w:tplc="04090001">
+      <w:start w:val="1"/>
+      <w:numFmt w:val="bullet"/>
+      <w:lvlText w:val=""/>
+      <w:lvlJc w:val="left"/>
+      <w:pPr>
+        <w:ind w:left="720" w:hanging="360"/>
+      </w:pPr>
+      <w:rPr>
+        <w:rFonts w:ascii="Symbol" w:hAnsi="Symbol" w:hint="default"/>
+      </w:rPr>
+    </w:lvl>
+    <w:lvl w:ilvl="1" w:tplc="04090003" w:tentative="1">
+      <w:start w:val="1"/>
+      <w:numFmt w:val="bullet"/>
+      <w:lvlText w:val="o"/>
+      <w:lvlJc w:val="left"/>
+      <w:pPr>
+        <w:ind w:left="1440" w:hanging="360"/>
+      </w:pPr>
+      <w:rPr>
+        <w:rFonts w:ascii="Courier New" w:hAnsi="Courier New" w:cs="Courier New" w:hint="default"/>
+      </w:rPr>
+    </w:lvl>
+    <w:lvl w:ilvl="2" w:tplc="04090005" w:tentative="1">
+      <w:start w:val="1"/>
+      <w:numFmt w:val="bullet"/>
+      <w:lvlText w:val=""/>
+      <w:lvlJc w:val="left"/>
+      <w:pPr>
+        <w:ind w:left="2160" w:hanging="360"/>
+      </w:pPr>
+      <w:rPr>
+        <w:rFonts w:ascii="Wingdings" w:hAnsi="Wingdings" w:hint="default"/>
+      </w:rPr>
+    </w:lvl>
+    <w:lvl w:ilvl="3" w:tplc="04090001" w:tentative="1">
+      <w:start w:val="1"/>
+      <w:numFmt w:val="bullet"/>
+      <w:lvlText w:val=""/>
+      <w:lvlJc w:val="left"/>
+      <w:pPr>
+        <w:ind w:left="2880" w:hanging="360"/>
+      </w:pPr>
+      <w:rPr>
+        <w:rFonts w:ascii="Symbol" w:hAnsi="Symbol" w:hint="default"/>
+      </w:rPr>
+    </w:lvl>
+    <w:lvl w:ilvl="4" w:tplc="04090003" w:tentative="1">
+      <w:start w:val="1"/>
+      <w:numFmt w:val="bullet"/>
+      <w:lvlText w:val="o"/>
+      <w:lvlJc w:val="left"/>
+      <w:pPr>
+        <w:ind w:left="3600" w:hanging="360"/>
+      </w:pPr>
+      <w:rPr>
+        <w:rFonts w:ascii="Courier New" w:hAnsi="Courier New" w:cs="Courier New" w:hint="default"/>
+      </w:rPr>
+    </w:lvl>
+    <w:lvl w:ilvl="5" w:tplc="04090005" w:tentative="1">
+      <w:start w:val="1"/>
+      <w:numFmt w:val="bullet"/>
+      <w:lvlText w:val=""/>
+      <w:lvlJc w:val="left"/>
+      <w:pPr>
+        <w:ind w:left="4320" w:hanging="360"/>
+      </w:pPr>
+      <w:rPr>
+        <w:rFonts w:ascii="Wingdings" w:hAnsi="Wingdings" w:hint="default"/>
+      </w:rPr>
+    </w:lvl>
+    <w:lvl w:ilvl="6" w:tplc="04090001" w:tentative="1">
+      <w:start w:val="1"/>
+      <w:numFmt w:val="bullet"/>
+      <w:lvlText w:val=""/>
+      <w:lvlJc w:val="left"/>
+      <w:pPr>
+        <w:ind w:left="5040" w:hanging="360"/>
+      </w:pPr>
+      <w:rPr>
+        <w:rFonts w:ascii="Symbol" w:hAnsi="Symbol" w:hint="default"/>
+      </w:rPr>
+    </w:lvl>
+    <w:lvl w:ilvl="7" w:tplc="04090003" w:tentative="1">
+      <w:start w:val="1"/>
+      <w:numFmt w:val="bullet"/>
+      <w:lvlText w:val="o"/>
+      <w:lvlJc w:val="left"/>
+      <w:pPr>
+        <w:ind w:left="5760" w:hanging="360"/>
+      </w:pPr>
+      <w:rPr>
+        <w:rFonts w:ascii="Courier New" w:hAnsi="Courier New" w:cs="Courier New" w:hint="default"/>
+      </w:rPr>
+    </w:lvl>
+    <w:lvl w:ilvl="8" w:tplc="04090005" w:tentative="1">
+      <w:start w:val="1"/>
+      <w:numFmt w:val="bullet"/>
+      <w:lvlText w:val=""/>
+      <w:lvlJc w:val="left"/>
+      <w:pPr>
+        <w:ind w:left="6480" w:hanging="360"/>
+      </w:pPr>
+      <w:rPr>
+        <w:rFonts w:ascii="Wingdings" w:hAnsi="Wingdings" w:hint="default"/>
+      </w:rPr>
+    </w:lvl>
+  </w:abstractNum>
+  <w:num w:numId="1" w16cid:durableId="1066685588">
+    <w:abstractNumId w:val="0"/>
+  </w:num>
+  <w:num w:numId="2" w16cid:durableId="515584272">
+    <w:abstractNumId w:val="1"/>
+  </w:num>
+</w:numbering>
 </file>
 
 <file path=word/styles.xml><?xml version="1.0" encoding="utf-8"?>
@@ -4490,6 +5309,7 @@
   <w:style w:type="character" w:default="1" w:styleId="a0">
     <w:name w:val="Default Paragraph Font"/>
     <w:uiPriority w:val="1"/>
+    <w:semiHidden/>
     <w:unhideWhenUsed/>
   </w:style>
   <w:style w:type="table" w:default="1" w:styleId="a1">
@@ -4607,6 +5427,17 @@
         <w:shd w:val="clear" w:color="auto" w:fill="D9E2F3" w:themeFill="accent1" w:themeFillTint="33"/>
       </w:tcPr>
     </w:tblStylePr>
+  </w:style>
+  <w:style w:type="paragraph" w:styleId="a4">
+    <w:name w:val="List Paragraph"/>
+    <w:basedOn w:val="a"/>
+    <w:uiPriority w:val="34"/>
+    <w:qFormat/>
+    <w:rsid w:val="00E75D2D"/>
+    <w:pPr>
+      <w:ind w:left="720"/>
+      <w:contextualSpacing/>
+    </w:pPr>
   </w:style>
 </w:styles>
 </file>
